--- a/Front end/Assignment/Module-1/Theory.docx
+++ b/Front end/Assignment/Module-1/Theory.docx
@@ -4,15 +4,20 @@
   <w:body>
     <w:p>
       <w:pPr>
-        <w:rPr>
-          <w:b/>
-          <w:bCs/>
-        </w:rPr>
-      </w:pPr>
-      <w:r>
-        <w:rPr>
-          <w:b/>
-          <w:bCs/>
+        <w:jc w:val="center"/>
+        <w:rPr>
+          <w:b/>
+          <w:bCs/>
+          <w:sz w:val="40"/>
+          <w:szCs w:val="40"/>
+        </w:rPr>
+      </w:pPr>
+      <w:r>
+        <w:rPr>
+          <w:b/>
+          <w:bCs/>
+          <w:sz w:val="40"/>
+          <w:szCs w:val="40"/>
         </w:rPr>
         <w:t>HTML</w:t>
       </w:r>
@@ -20,6 +25,8 @@
         <w:rPr>
           <w:b/>
           <w:bCs/>
+          <w:sz w:val="40"/>
+          <w:szCs w:val="40"/>
         </w:rPr>
         <w:t xml:space="preserve"> BASIC</w:t>
       </w:r>
@@ -401,6 +408,7 @@
           <w:b/>
           <w:bCs/>
         </w:rPr>
+        <w:lastRenderedPageBreak/>
         <w:t>It’s can content other block level and inline element</w:t>
       </w:r>
       <w:r>
@@ -425,13 +433,21 @@
           <w:bCs/>
         </w:rPr>
       </w:pPr>
-      <w:r>
-        <w:rPr>
-          <w:b/>
-          <w:bCs/>
-        </w:rPr>
-        <w:lastRenderedPageBreak/>
-        <w:t>EX:- &lt;html&gt;</w:t>
+      <w:proofErr w:type="gramStart"/>
+      <w:r>
+        <w:rPr>
+          <w:b/>
+          <w:bCs/>
+        </w:rPr>
+        <w:t>EX:-</w:t>
+      </w:r>
+      <w:proofErr w:type="gramEnd"/>
+      <w:r>
+        <w:rPr>
+          <w:b/>
+          <w:bCs/>
+        </w:rPr>
+        <w:t xml:space="preserve"> &lt;html&gt;</w:t>
       </w:r>
     </w:p>
     <w:p>
@@ -944,6 +960,973 @@
         </w:rPr>
         <w:t>&lt;/html&gt;</w:t>
       </w:r>
+    </w:p>
+    <w:p>
+      <w:r>
+        <w:rPr>
+          <w:b/>
+          <w:bCs/>
+        </w:rPr>
+        <w:t>Question 4:</w:t>
+      </w:r>
+      <w:r>
+        <w:t xml:space="preserve"> Discuss the role of semantic HTML. Why is it important for accessibility and SEO? Provide examples of semantic elements.</w:t>
+      </w:r>
+    </w:p>
+    <w:p>
+      <w:pPr>
+        <w:ind w:firstLine="720"/>
+      </w:pPr>
+      <w:proofErr w:type="gramStart"/>
+      <w:r>
+        <w:rPr>
+          <w:b/>
+          <w:bCs/>
+        </w:rPr>
+        <w:t>Answer :</w:t>
+      </w:r>
+      <w:proofErr w:type="gramEnd"/>
+      <w:r>
+        <w:t xml:space="preserve"> Semantic HTML uses meaningful tags like &lt;header&gt;, &lt;nav&gt;, and &lt;article&gt; to define </w:t>
+      </w:r>
+      <w:r>
+        <w:t xml:space="preserve">                                      </w:t>
+      </w:r>
+      <w:r>
+        <w:t xml:space="preserve">the </w:t>
+      </w:r>
+      <w:r>
+        <w:t>structure and content of web pages</w:t>
+      </w:r>
+      <w:r>
+        <w:t>.</w:t>
+      </w:r>
+    </w:p>
+    <w:p>
+      <w:pPr>
+        <w:ind w:left="720"/>
+      </w:pPr>
+      <w:r>
+        <w:t xml:space="preserve">It improves accessibility by helping screen readers understand the layout. </w:t>
+      </w:r>
+    </w:p>
+    <w:p>
+      <w:pPr>
+        <w:ind w:left="720"/>
+      </w:pPr>
+      <w:r>
+        <w:t xml:space="preserve">It also boosts SEO by making content easier for search engines to index. </w:t>
+      </w:r>
+    </w:p>
+    <w:p>
+      <w:pPr>
+        <w:ind w:left="720"/>
+      </w:pPr>
+      <w:r>
+        <w:t>Developers benefit from more readable and maintainable code.</w:t>
+      </w:r>
+    </w:p>
+    <w:p>
+      <w:pPr>
+        <w:ind w:left="720"/>
+      </w:pPr>
+      <w:r>
+        <w:t>Common semantic tags include &lt;section&gt;, &lt;footer&gt;, and &lt;main&gt;.</w:t>
+      </w:r>
+    </w:p>
+    <w:p>
+      <w:pPr>
+        <w:ind w:left="720"/>
+        <w:jc w:val="center"/>
+        <w:rPr>
+          <w:b/>
+          <w:bCs/>
+          <w:sz w:val="40"/>
+          <w:szCs w:val="40"/>
+        </w:rPr>
+      </w:pPr>
+      <w:r>
+        <w:rPr>
+          <w:b/>
+          <w:bCs/>
+          <w:sz w:val="40"/>
+          <w:szCs w:val="40"/>
+        </w:rPr>
+        <w:lastRenderedPageBreak/>
+        <w:t>HTML Forms</w:t>
+      </w:r>
+    </w:p>
+    <w:p>
+      <w:pPr>
+        <w:ind w:left="720"/>
+        <w:jc w:val="center"/>
+        <w:rPr>
+          <w:b/>
+          <w:bCs/>
+          <w:sz w:val="40"/>
+          <w:szCs w:val="40"/>
+        </w:rPr>
+      </w:pPr>
+    </w:p>
+    <w:p>
+      <w:pPr>
+        <w:rPr>
+          <w:b/>
+          <w:bCs/>
+        </w:rPr>
+      </w:pPr>
+      <w:r>
+        <w:rPr>
+          <w:b/>
+          <w:bCs/>
+        </w:rPr>
+        <w:t xml:space="preserve"> </w:t>
+      </w:r>
+      <w:r>
+        <w:rPr>
+          <w:b/>
+          <w:bCs/>
+        </w:rPr>
+        <w:t>Question 1:</w:t>
+      </w:r>
+      <w:r>
+        <w:rPr>
+          <w:b/>
+          <w:bCs/>
+        </w:rPr>
+        <w:t xml:space="preserve">       </w:t>
+      </w:r>
+      <w:r>
+        <w:rPr>
+          <w:b/>
+          <w:bCs/>
+        </w:rPr>
+        <w:t xml:space="preserve"> What are HTML forms used for? Describe the purpose of the input, </w:t>
+      </w:r>
+      <w:proofErr w:type="spellStart"/>
+      <w:proofErr w:type="gramStart"/>
+      <w:r>
+        <w:rPr>
+          <w:b/>
+          <w:bCs/>
+        </w:rPr>
+        <w:t>textarea</w:t>
+      </w:r>
+      <w:proofErr w:type="spellEnd"/>
+      <w:r>
+        <w:rPr>
+          <w:b/>
+          <w:bCs/>
+        </w:rPr>
+        <w:t xml:space="preserve">, </w:t>
+      </w:r>
+      <w:r>
+        <w:rPr>
+          <w:b/>
+          <w:bCs/>
+        </w:rPr>
+        <w:t xml:space="preserve">  </w:t>
+      </w:r>
+      <w:proofErr w:type="gramEnd"/>
+      <w:r>
+        <w:rPr>
+          <w:b/>
+          <w:bCs/>
+        </w:rPr>
+        <w:t xml:space="preserve">     </w:t>
+      </w:r>
+      <w:r>
+        <w:rPr>
+          <w:b/>
+          <w:bCs/>
+        </w:rPr>
+        <w:t>select, and button elements.</w:t>
+      </w:r>
+    </w:p>
+    <w:p>
+      <w:pPr>
+        <w:rPr>
+          <w:b/>
+          <w:bCs/>
+        </w:rPr>
+      </w:pPr>
+    </w:p>
+    <w:p>
+      <w:pPr>
+        <w:rPr>
+          <w:b/>
+          <w:bCs/>
+        </w:rPr>
+      </w:pPr>
+      <w:proofErr w:type="gramStart"/>
+      <w:r>
+        <w:rPr>
+          <w:b/>
+          <w:bCs/>
+        </w:rPr>
+        <w:t>Answers:-</w:t>
+      </w:r>
+      <w:proofErr w:type="gramEnd"/>
+      <w:r>
+        <w:rPr>
+          <w:b/>
+          <w:bCs/>
+        </w:rPr>
+        <w:t xml:space="preserve"> HT</w:t>
+      </w:r>
+      <w:r>
+        <w:rPr>
+          <w:b/>
+          <w:bCs/>
+        </w:rPr>
+        <w:t xml:space="preserve">ML form is very </w:t>
+      </w:r>
+      <w:proofErr w:type="spellStart"/>
+      <w:r>
+        <w:rPr>
+          <w:b/>
+          <w:bCs/>
+        </w:rPr>
+        <w:t>usefull</w:t>
+      </w:r>
+      <w:proofErr w:type="spellEnd"/>
+      <w:r>
+        <w:rPr>
+          <w:b/>
+          <w:bCs/>
+        </w:rPr>
+        <w:t xml:space="preserve"> in every </w:t>
+      </w:r>
+      <w:r>
+        <w:rPr>
+          <w:b/>
+          <w:bCs/>
+        </w:rPr>
+        <w:t xml:space="preserve">website it is a heart of a </w:t>
+      </w:r>
+      <w:proofErr w:type="gramStart"/>
+      <w:r>
+        <w:rPr>
+          <w:b/>
+          <w:bCs/>
+        </w:rPr>
+        <w:t>websites .</w:t>
+      </w:r>
+      <w:proofErr w:type="gramEnd"/>
+    </w:p>
+    <w:p>
+      <w:pPr>
+        <w:rPr>
+          <w:b/>
+          <w:bCs/>
+        </w:rPr>
+      </w:pPr>
+    </w:p>
+    <w:p>
+      <w:pPr>
+        <w:rPr>
+          <w:b/>
+          <w:bCs/>
+        </w:rPr>
+      </w:pPr>
+      <w:r>
+        <w:rPr>
+          <w:b/>
+          <w:bCs/>
+        </w:rPr>
+        <w:t xml:space="preserve">                   It </w:t>
+      </w:r>
+      <w:proofErr w:type="gramStart"/>
+      <w:r>
+        <w:rPr>
+          <w:b/>
+          <w:bCs/>
+        </w:rPr>
+        <w:t>is gives</w:t>
+      </w:r>
+      <w:proofErr w:type="gramEnd"/>
+      <w:r>
+        <w:rPr>
+          <w:b/>
+          <w:bCs/>
+        </w:rPr>
+        <w:t xml:space="preserve"> you </w:t>
+      </w:r>
+      <w:proofErr w:type="gramStart"/>
+      <w:r>
+        <w:rPr>
+          <w:b/>
+          <w:bCs/>
+        </w:rPr>
+        <w:t>a</w:t>
+      </w:r>
+      <w:proofErr w:type="gramEnd"/>
+      <w:r>
+        <w:rPr>
+          <w:b/>
+          <w:bCs/>
+        </w:rPr>
+        <w:t xml:space="preserve"> </w:t>
+      </w:r>
+      <w:r>
+        <w:rPr>
+          <w:b/>
+          <w:bCs/>
+        </w:rPr>
+        <w:t>option for a data collecting for admin from users.</w:t>
+      </w:r>
+    </w:p>
+    <w:tbl>
+      <w:tblPr>
+        <w:tblW w:w="0" w:type="auto"/>
+        <w:tblCellSpacing w:w="15" w:type="dxa"/>
+        <w:tblCellMar>
+          <w:top w:w="15" w:type="dxa"/>
+          <w:left w:w="15" w:type="dxa"/>
+          <w:bottom w:w="15" w:type="dxa"/>
+          <w:right w:w="15" w:type="dxa"/>
+        </w:tblCellMar>
+        <w:tblLook w:val="04A0" w:firstRow="1" w:lastRow="0" w:firstColumn="1" w:lastColumn="0" w:noHBand="0" w:noVBand="1"/>
+      </w:tblPr>
+      <w:tblGrid>
+        <w:gridCol w:w="993"/>
+        <w:gridCol w:w="8033"/>
+      </w:tblGrid>
+      <w:tr>
+        <w:trPr>
+          <w:tblCellSpacing w:w="15" w:type="dxa"/>
+        </w:trPr>
+        <w:tc>
+          <w:tcPr>
+            <w:tcW w:w="948" w:type="dxa"/>
+            <w:vAlign w:val="center"/>
+            <w:hideMark/>
+          </w:tcPr>
+          <w:p>
+            <w:pPr>
+              <w:rPr>
+                <w:b/>
+                <w:bCs/>
+              </w:rPr>
+            </w:pPr>
+            <w:r>
+              <w:rPr>
+                <w:b/>
+                <w:bCs/>
+              </w:rPr>
+              <w:t>&lt;input&gt;</w:t>
+            </w:r>
+          </w:p>
+        </w:tc>
+        <w:tc>
+          <w:tcPr>
+            <w:tcW w:w="7988" w:type="dxa"/>
+            <w:vAlign w:val="center"/>
+            <w:hideMark/>
+          </w:tcPr>
+          <w:p>
+            <w:r>
+              <w:t>Collects small, single-line user input. It can be customized with types like text, password, email, checkbox, radio button, etc.</w:t>
+            </w:r>
+          </w:p>
+        </w:tc>
+      </w:tr>
+    </w:tbl>
+    <w:p>
+      <w:pPr>
+        <w:rPr>
+          <w:b/>
+          <w:bCs/>
+          <w:vanish/>
+        </w:rPr>
+      </w:pPr>
+    </w:p>
+    <w:tbl>
+      <w:tblPr>
+        <w:tblW w:w="0" w:type="auto"/>
+        <w:tblCellSpacing w:w="15" w:type="dxa"/>
+        <w:tblCellMar>
+          <w:top w:w="15" w:type="dxa"/>
+          <w:left w:w="15" w:type="dxa"/>
+          <w:bottom w:w="15" w:type="dxa"/>
+          <w:right w:w="15" w:type="dxa"/>
+        </w:tblCellMar>
+        <w:tblLook w:val="04A0" w:firstRow="1" w:lastRow="0" w:firstColumn="1" w:lastColumn="0" w:noHBand="0" w:noVBand="1"/>
+      </w:tblPr>
+      <w:tblGrid>
+        <w:gridCol w:w="1054"/>
+        <w:gridCol w:w="7972"/>
+      </w:tblGrid>
+      <w:tr>
+        <w:trPr>
+          <w:tblCellSpacing w:w="15" w:type="dxa"/>
+        </w:trPr>
+        <w:tc>
+          <w:tcPr>
+            <w:tcW w:w="0" w:type="auto"/>
+            <w:vAlign w:val="center"/>
+            <w:hideMark/>
+          </w:tcPr>
+          <w:p>
+            <w:pPr>
+              <w:rPr>
+                <w:b/>
+                <w:bCs/>
+              </w:rPr>
+            </w:pPr>
+            <w:r>
+              <w:rPr>
+                <w:b/>
+                <w:bCs/>
+              </w:rPr>
+              <w:t>&lt;</w:t>
+            </w:r>
+            <w:proofErr w:type="spellStart"/>
+            <w:r>
+              <w:rPr>
+                <w:b/>
+                <w:bCs/>
+              </w:rPr>
+              <w:t>textarea</w:t>
+            </w:r>
+            <w:proofErr w:type="spellEnd"/>
+            <w:r>
+              <w:rPr>
+                <w:b/>
+                <w:bCs/>
+              </w:rPr>
+              <w:t>&gt;</w:t>
+            </w:r>
+          </w:p>
+        </w:tc>
+        <w:tc>
+          <w:tcPr>
+            <w:tcW w:w="0" w:type="auto"/>
+            <w:vAlign w:val="center"/>
+            <w:hideMark/>
+          </w:tcPr>
+          <w:p>
+            <w:r>
+              <w:t>Collects multi-line input (e.g., longer comments, messages, reviews). Useful when more than one line is needed.</w:t>
+            </w:r>
+          </w:p>
+        </w:tc>
+      </w:tr>
+    </w:tbl>
+    <w:p>
+      <w:pPr>
+        <w:rPr>
+          <w:b/>
+          <w:bCs/>
+          <w:vanish/>
+        </w:rPr>
+      </w:pPr>
+    </w:p>
+    <w:tbl>
+      <w:tblPr>
+        <w:tblW w:w="0" w:type="auto"/>
+        <w:tblCellSpacing w:w="15" w:type="dxa"/>
+        <w:tblCellMar>
+          <w:top w:w="15" w:type="dxa"/>
+          <w:left w:w="15" w:type="dxa"/>
+          <w:bottom w:w="15" w:type="dxa"/>
+          <w:right w:w="15" w:type="dxa"/>
+        </w:tblCellMar>
+        <w:tblLook w:val="04A0" w:firstRow="1" w:lastRow="0" w:firstColumn="1" w:lastColumn="0" w:noHBand="0" w:noVBand="1"/>
+      </w:tblPr>
+      <w:tblGrid>
+        <w:gridCol w:w="826"/>
+        <w:gridCol w:w="8200"/>
+      </w:tblGrid>
+      <w:tr>
+        <w:trPr>
+          <w:tblCellSpacing w:w="15" w:type="dxa"/>
+        </w:trPr>
+        <w:tc>
+          <w:tcPr>
+            <w:tcW w:w="0" w:type="auto"/>
+            <w:vAlign w:val="center"/>
+            <w:hideMark/>
+          </w:tcPr>
+          <w:p>
+            <w:pPr>
+              <w:rPr>
+                <w:b/>
+                <w:bCs/>
+              </w:rPr>
+            </w:pPr>
+            <w:r>
+              <w:rPr>
+                <w:b/>
+                <w:bCs/>
+              </w:rPr>
+              <w:t>&lt;select&gt;</w:t>
+            </w:r>
+          </w:p>
+        </w:tc>
+        <w:tc>
+          <w:tcPr>
+            <w:tcW w:w="0" w:type="auto"/>
+            <w:vAlign w:val="center"/>
+            <w:hideMark/>
+          </w:tcPr>
+          <w:p>
+            <w:r>
+              <w:t>Provides a drop-down list for users to choose one or more options from a list. It makes selecting from predefined choices easier.</w:t>
+            </w:r>
+          </w:p>
+        </w:tc>
+      </w:tr>
+    </w:tbl>
+    <w:p>
+      <w:pPr>
+        <w:rPr>
+          <w:b/>
+          <w:bCs/>
+          <w:vanish/>
+        </w:rPr>
+      </w:pPr>
+    </w:p>
+    <w:tbl>
+      <w:tblPr>
+        <w:tblW w:w="0" w:type="auto"/>
+        <w:tblCellSpacing w:w="15" w:type="dxa"/>
+        <w:tblCellMar>
+          <w:top w:w="15" w:type="dxa"/>
+          <w:left w:w="15" w:type="dxa"/>
+          <w:bottom w:w="15" w:type="dxa"/>
+          <w:right w:w="15" w:type="dxa"/>
+        </w:tblCellMar>
+        <w:tblLook w:val="04A0" w:firstRow="1" w:lastRow="0" w:firstColumn="1" w:lastColumn="0" w:noHBand="0" w:noVBand="1"/>
+      </w:tblPr>
+      <w:tblGrid>
+        <w:gridCol w:w="909"/>
+        <w:gridCol w:w="8117"/>
+      </w:tblGrid>
+      <w:tr>
+        <w:trPr>
+          <w:tblCellSpacing w:w="15" w:type="dxa"/>
+        </w:trPr>
+        <w:tc>
+          <w:tcPr>
+            <w:tcW w:w="0" w:type="auto"/>
+            <w:vAlign w:val="center"/>
+            <w:hideMark/>
+          </w:tcPr>
+          <w:p>
+            <w:pPr>
+              <w:rPr>
+                <w:b/>
+                <w:bCs/>
+              </w:rPr>
+            </w:pPr>
+            <w:r>
+              <w:rPr>
+                <w:b/>
+                <w:bCs/>
+              </w:rPr>
+              <w:t>&lt;button&gt;</w:t>
+            </w:r>
+          </w:p>
+        </w:tc>
+        <w:tc>
+          <w:tcPr>
+            <w:tcW w:w="0" w:type="auto"/>
+            <w:vAlign w:val="center"/>
+            <w:hideMark/>
+          </w:tcPr>
+          <w:p>
+            <w:r>
+              <w:t>Creates a clickable button that can submit a form, reset fields, or perform a custom action using JavaScript.</w:t>
+            </w:r>
+          </w:p>
+        </w:tc>
+      </w:tr>
+    </w:tbl>
+    <w:p>
+      <w:pPr>
+        <w:rPr>
+          <w:b/>
+          <w:bCs/>
+        </w:rPr>
+      </w:pPr>
+    </w:p>
+    <w:p>
+      <w:pPr>
+        <w:rPr>
+          <w:b/>
+          <w:bCs/>
+        </w:rPr>
+      </w:pPr>
+    </w:p>
+    <w:p>
+      <w:pPr>
+        <w:rPr>
+          <w:b/>
+          <w:bCs/>
+        </w:rPr>
+      </w:pPr>
+      <w:r>
+        <w:rPr>
+          <w:b/>
+          <w:bCs/>
+        </w:rPr>
+        <w:t>Question 2: Explain the difference between the GET and POST methods in form submission. When should each be used?</w:t>
+      </w:r>
+    </w:p>
+    <w:p>
+      <w:pPr>
+        <w:rPr>
+          <w:b/>
+          <w:bCs/>
+        </w:rPr>
+      </w:pPr>
+    </w:p>
+    <w:p>
+      <w:pPr>
+        <w:rPr>
+          <w:b/>
+          <w:bCs/>
+        </w:rPr>
+      </w:pPr>
+    </w:p>
+    <w:p>
+      <w:pPr>
+        <w:numPr>
+          <w:ilvl w:val="0"/>
+          <w:numId w:val="3"/>
+        </w:numPr>
+        <w:rPr>
+          <w:b/>
+          <w:bCs/>
+        </w:rPr>
+      </w:pPr>
+      <w:proofErr w:type="gramStart"/>
+      <w:r>
+        <w:rPr>
+          <w:b/>
+          <w:bCs/>
+        </w:rPr>
+        <w:t>Answer:-</w:t>
+      </w:r>
+      <w:proofErr w:type="gramEnd"/>
+      <w:r>
+        <w:rPr>
+          <w:rFonts w:ascii="Times New Roman" w:eastAsia="Times New Roman" w:hAnsi="Times New Roman" w:cs="Times New Roman"/>
+          <w:b/>
+          <w:bCs/>
+          <w:kern w:val="0"/>
+          <w:sz w:val="24"/>
+          <w:szCs w:val="24"/>
+          <w:lang w:eastAsia="en-IN"/>
+          <w14:ligatures w14:val="none"/>
+        </w:rPr>
+        <w:t xml:space="preserve"> </w:t>
+      </w:r>
+    </w:p>
+    <w:p>
+      <w:pPr>
+        <w:numPr>
+          <w:ilvl w:val="0"/>
+          <w:numId w:val="3"/>
+        </w:numPr>
+        <w:rPr>
+          <w:b/>
+          <w:bCs/>
+        </w:rPr>
+      </w:pPr>
+      <w:r>
+        <w:rPr>
+          <w:b/>
+          <w:bCs/>
+        </w:rPr>
+        <w:t>Use GET when:</w:t>
+      </w:r>
+    </w:p>
+    <w:p>
+      <w:pPr>
+        <w:numPr>
+          <w:ilvl w:val="1"/>
+          <w:numId w:val="3"/>
+        </w:numPr>
+      </w:pPr>
+      <w:r>
+        <w:t>You are retrieving data (e.g., search forms).</w:t>
+      </w:r>
+    </w:p>
+    <w:p>
+      <w:pPr>
+        <w:numPr>
+          <w:ilvl w:val="1"/>
+          <w:numId w:val="3"/>
+        </w:numPr>
+      </w:pPr>
+      <w:r>
+        <w:t>Data is not sensitive.</w:t>
+      </w:r>
+    </w:p>
+    <w:p>
+      <w:pPr>
+        <w:numPr>
+          <w:ilvl w:val="1"/>
+          <w:numId w:val="3"/>
+        </w:numPr>
+      </w:pPr>
+      <w:r>
+        <w:t>You want the URL to be shareable/bookmarkable.</w:t>
+      </w:r>
+    </w:p>
+    <w:p>
+      <w:pPr>
+        <w:numPr>
+          <w:ilvl w:val="0"/>
+          <w:numId w:val="3"/>
+        </w:numPr>
+        <w:rPr>
+          <w:b/>
+          <w:bCs/>
+        </w:rPr>
+      </w:pPr>
+      <w:r>
+        <w:rPr>
+          <w:b/>
+          <w:bCs/>
+        </w:rPr>
+        <w:t>Use POST when:</w:t>
+      </w:r>
+    </w:p>
+    <w:p>
+      <w:pPr>
+        <w:numPr>
+          <w:ilvl w:val="1"/>
+          <w:numId w:val="3"/>
+        </w:numPr>
+      </w:pPr>
+      <w:r>
+        <w:t>You are sending sensitive information (e.g., passwords, personal details).</w:t>
+      </w:r>
+    </w:p>
+    <w:p>
+      <w:pPr>
+        <w:numPr>
+          <w:ilvl w:val="1"/>
+          <w:numId w:val="3"/>
+        </w:numPr>
+      </w:pPr>
+      <w:r>
+        <w:t>You are uploading files or sending large amounts of data.</w:t>
+      </w:r>
+    </w:p>
+    <w:p>
+      <w:pPr>
+        <w:numPr>
+          <w:ilvl w:val="1"/>
+          <w:numId w:val="3"/>
+        </w:numPr>
+      </w:pPr>
+      <w:r>
+        <w:t>The action changes server state (e.g., creating a user, making a payment).</w:t>
+      </w:r>
+    </w:p>
+    <w:p/>
+    <w:p>
+      <w:pPr>
+        <w:rPr>
+          <w:b/>
+          <w:bCs/>
+        </w:rPr>
+      </w:pPr>
+    </w:p>
+    <w:p>
+      <w:pPr>
+        <w:rPr>
+          <w:b/>
+          <w:bCs/>
+        </w:rPr>
+      </w:pPr>
+      <w:r>
+        <w:rPr>
+          <w:b/>
+          <w:bCs/>
+        </w:rPr>
+        <w:t>Question 3: What is the purpose of the label element in a form, and how does it improve accessibility?</w:t>
+      </w:r>
+    </w:p>
+    <w:p>
+      <w:pPr>
+        <w:rPr>
+          <w:b/>
+          <w:bCs/>
+        </w:rPr>
+      </w:pPr>
+      <w:proofErr w:type="gramStart"/>
+      <w:r>
+        <w:rPr>
+          <w:b/>
+          <w:bCs/>
+        </w:rPr>
+        <w:t>Answer:-</w:t>
+      </w:r>
+      <w:proofErr w:type="gramEnd"/>
+    </w:p>
+    <w:p>
+      <w:pPr>
+        <w:rPr>
+          <w:b/>
+          <w:bCs/>
+        </w:rPr>
+      </w:pPr>
+      <w:r>
+        <w:rPr>
+          <w:b/>
+          <w:bCs/>
+        </w:rPr>
+        <w:t>&lt;label&gt;</w:t>
+      </w:r>
+    </w:p>
+    <w:p>
+      <w:pPr>
+        <w:rPr>
+          <w:b/>
+          <w:bCs/>
+        </w:rPr>
+      </w:pPr>
+      <w:r>
+        <w:rPr>
+          <w:b/>
+          <w:bCs/>
+        </w:rPr>
+        <w:t>The &lt;label&gt; element defines a caption for a form control (like an &lt;input&gt;, &lt;</w:t>
+      </w:r>
+      <w:proofErr w:type="spellStart"/>
+      <w:r>
+        <w:rPr>
+          <w:b/>
+          <w:bCs/>
+        </w:rPr>
+        <w:t>textarea</w:t>
+      </w:r>
+      <w:proofErr w:type="spellEnd"/>
+      <w:r>
+        <w:rPr>
+          <w:b/>
+          <w:bCs/>
+        </w:rPr>
+        <w:t>&gt;, &lt;select&gt;, etc.).</w:t>
+      </w:r>
+    </w:p>
+    <w:p>
+      <w:pPr>
+        <w:rPr>
+          <w:b/>
+          <w:bCs/>
+        </w:rPr>
+      </w:pPr>
+    </w:p>
+    <w:p>
+      <w:pPr>
+        <w:rPr>
+          <w:b/>
+          <w:bCs/>
+        </w:rPr>
+      </w:pPr>
+      <w:r>
+        <w:rPr>
+          <w:b/>
+          <w:bCs/>
+        </w:rPr>
+        <w:t>It associates descriptive text with a specific form field, telling users what information they need to enter</w:t>
+      </w:r>
+    </w:p>
+    <w:p>
+      <w:pPr>
+        <w:rPr>
+          <w:b/>
+          <w:bCs/>
+        </w:rPr>
+      </w:pPr>
+    </w:p>
+    <w:p>
+      <w:pPr>
+        <w:rPr>
+          <w:b/>
+          <w:bCs/>
+        </w:rPr>
+      </w:pPr>
+      <w:r>
+        <w:rPr>
+          <w:b/>
+          <w:bCs/>
+        </w:rPr>
+        <w:t>Clicking on the &lt;label&gt; focuses or activates the associated form field, making the form more user-friendly.</w:t>
+      </w:r>
+    </w:p>
+    <w:p>
+      <w:pPr>
+        <w:rPr>
+          <w:b/>
+          <w:bCs/>
+        </w:rPr>
+      </w:pPr>
+      <w:r>
+        <w:rPr>
+          <w:b/>
+          <w:bCs/>
+        </w:rPr>
+        <w:t>It helps users understand the purpose of each field, even if they have disabilities or are using assistive technologies.</w:t>
+      </w:r>
+    </w:p>
+    <w:p>
+      <w:pPr>
+        <w:rPr>
+          <w:b/>
+          <w:bCs/>
+        </w:rPr>
+      </w:pPr>
+    </w:p>
+    <w:p>
+      <w:pPr>
+        <w:rPr>
+          <w:b/>
+          <w:bCs/>
+        </w:rPr>
+      </w:pPr>
+    </w:p>
+    <w:p>
+      <w:pPr>
+        <w:rPr>
+          <w:b/>
+          <w:bCs/>
+        </w:rPr>
+      </w:pPr>
+    </w:p>
+    <w:p>
+      <w:pPr>
+        <w:jc w:val="center"/>
+        <w:rPr>
+          <w:b/>
+          <w:bCs/>
+          <w:sz w:val="40"/>
+          <w:szCs w:val="40"/>
+        </w:rPr>
+      </w:pPr>
+      <w:r>
+        <w:rPr>
+          <w:b/>
+          <w:bCs/>
+          <w:sz w:val="40"/>
+          <w:szCs w:val="40"/>
+        </w:rPr>
+        <w:t>HTML Tables</w:t>
+      </w:r>
+    </w:p>
+    <w:p>
+      <w:pPr>
+        <w:rPr>
+          <w:b/>
+          <w:bCs/>
+        </w:rPr>
+      </w:pPr>
     </w:p>
     <w:p>
       <w:pPr>
@@ -1198,11 +2181,163 @@
       </w:rPr>
     </w:lvl>
   </w:abstractNum>
+  <w:abstractNum w:abstractNumId="2" w15:restartNumberingAfterBreak="0">
+    <w:nsid w:val="79A73D7C"/>
+    <w:multiLevelType w:val="multilevel"/>
+    <w:tmpl w:val="01487E56"/>
+    <w:lvl w:ilvl="0">
+      <w:start w:val="1"/>
+      <w:numFmt w:val="bullet"/>
+      <w:lvlText w:val=""/>
+      <w:lvlJc w:val="left"/>
+      <w:pPr>
+        <w:tabs>
+          <w:tab w:val="num" w:pos="720"/>
+        </w:tabs>
+        <w:ind w:left="720" w:hanging="360"/>
+      </w:pPr>
+      <w:rPr>
+        <w:rFonts w:ascii="Symbol" w:hAnsi="Symbol" w:hint="default"/>
+        <w:sz w:val="20"/>
+      </w:rPr>
+    </w:lvl>
+    <w:lvl w:ilvl="1">
+      <w:start w:val="1"/>
+      <w:numFmt w:val="bullet"/>
+      <w:lvlText w:val="o"/>
+      <w:lvlJc w:val="left"/>
+      <w:pPr>
+        <w:tabs>
+          <w:tab w:val="num" w:pos="1440"/>
+        </w:tabs>
+        <w:ind w:left="1440" w:hanging="360"/>
+      </w:pPr>
+      <w:rPr>
+        <w:rFonts w:ascii="Courier New" w:hAnsi="Courier New" w:hint="default"/>
+        <w:sz w:val="20"/>
+      </w:rPr>
+    </w:lvl>
+    <w:lvl w:ilvl="2" w:tentative="1">
+      <w:start w:val="1"/>
+      <w:numFmt w:val="bullet"/>
+      <w:lvlText w:val=""/>
+      <w:lvlJc w:val="left"/>
+      <w:pPr>
+        <w:tabs>
+          <w:tab w:val="num" w:pos="2160"/>
+        </w:tabs>
+        <w:ind w:left="2160" w:hanging="360"/>
+      </w:pPr>
+      <w:rPr>
+        <w:rFonts w:ascii="Wingdings" w:hAnsi="Wingdings" w:hint="default"/>
+        <w:sz w:val="20"/>
+      </w:rPr>
+    </w:lvl>
+    <w:lvl w:ilvl="3" w:tentative="1">
+      <w:start w:val="1"/>
+      <w:numFmt w:val="bullet"/>
+      <w:lvlText w:val=""/>
+      <w:lvlJc w:val="left"/>
+      <w:pPr>
+        <w:tabs>
+          <w:tab w:val="num" w:pos="2880"/>
+        </w:tabs>
+        <w:ind w:left="2880" w:hanging="360"/>
+      </w:pPr>
+      <w:rPr>
+        <w:rFonts w:ascii="Wingdings" w:hAnsi="Wingdings" w:hint="default"/>
+        <w:sz w:val="20"/>
+      </w:rPr>
+    </w:lvl>
+    <w:lvl w:ilvl="4" w:tentative="1">
+      <w:start w:val="1"/>
+      <w:numFmt w:val="bullet"/>
+      <w:lvlText w:val=""/>
+      <w:lvlJc w:val="left"/>
+      <w:pPr>
+        <w:tabs>
+          <w:tab w:val="num" w:pos="3600"/>
+        </w:tabs>
+        <w:ind w:left="3600" w:hanging="360"/>
+      </w:pPr>
+      <w:rPr>
+        <w:rFonts w:ascii="Wingdings" w:hAnsi="Wingdings" w:hint="default"/>
+        <w:sz w:val="20"/>
+      </w:rPr>
+    </w:lvl>
+    <w:lvl w:ilvl="5" w:tentative="1">
+      <w:start w:val="1"/>
+      <w:numFmt w:val="bullet"/>
+      <w:lvlText w:val=""/>
+      <w:lvlJc w:val="left"/>
+      <w:pPr>
+        <w:tabs>
+          <w:tab w:val="num" w:pos="4320"/>
+        </w:tabs>
+        <w:ind w:left="4320" w:hanging="360"/>
+      </w:pPr>
+      <w:rPr>
+        <w:rFonts w:ascii="Wingdings" w:hAnsi="Wingdings" w:hint="default"/>
+        <w:sz w:val="20"/>
+      </w:rPr>
+    </w:lvl>
+    <w:lvl w:ilvl="6" w:tentative="1">
+      <w:start w:val="1"/>
+      <w:numFmt w:val="bullet"/>
+      <w:lvlText w:val=""/>
+      <w:lvlJc w:val="left"/>
+      <w:pPr>
+        <w:tabs>
+          <w:tab w:val="num" w:pos="5040"/>
+        </w:tabs>
+        <w:ind w:left="5040" w:hanging="360"/>
+      </w:pPr>
+      <w:rPr>
+        <w:rFonts w:ascii="Wingdings" w:hAnsi="Wingdings" w:hint="default"/>
+        <w:sz w:val="20"/>
+      </w:rPr>
+    </w:lvl>
+    <w:lvl w:ilvl="7" w:tentative="1">
+      <w:start w:val="1"/>
+      <w:numFmt w:val="bullet"/>
+      <w:lvlText w:val=""/>
+      <w:lvlJc w:val="left"/>
+      <w:pPr>
+        <w:tabs>
+          <w:tab w:val="num" w:pos="5760"/>
+        </w:tabs>
+        <w:ind w:left="5760" w:hanging="360"/>
+      </w:pPr>
+      <w:rPr>
+        <w:rFonts w:ascii="Wingdings" w:hAnsi="Wingdings" w:hint="default"/>
+        <w:sz w:val="20"/>
+      </w:rPr>
+    </w:lvl>
+    <w:lvl w:ilvl="8" w:tentative="1">
+      <w:start w:val="1"/>
+      <w:numFmt w:val="bullet"/>
+      <w:lvlText w:val=""/>
+      <w:lvlJc w:val="left"/>
+      <w:pPr>
+        <w:tabs>
+          <w:tab w:val="num" w:pos="6480"/>
+        </w:tabs>
+        <w:ind w:left="6480" w:hanging="360"/>
+      </w:pPr>
+      <w:rPr>
+        <w:rFonts w:ascii="Wingdings" w:hAnsi="Wingdings" w:hint="default"/>
+        <w:sz w:val="20"/>
+      </w:rPr>
+    </w:lvl>
+  </w:abstractNum>
   <w:num w:numId="1" w16cid:durableId="1746683438">
     <w:abstractNumId w:val="0"/>
   </w:num>
   <w:num w:numId="2" w16cid:durableId="1257060120">
     <w:abstractNumId w:val="1"/>
+  </w:num>
+  <w:num w:numId="3" w16cid:durableId="445587255">
+    <w:abstractNumId w:val="2"/>
   </w:num>
 </w:numbering>
 </file>
@@ -1810,7 +2945,6 @@
   <w:style w:type="character" w:default="1" w:styleId="DefaultParagraphFont">
     <w:name w:val="Default Paragraph Font"/>
     <w:uiPriority w:val="1"/>
-    <w:semiHidden/>
     <w:unhideWhenUsed/>
   </w:style>
   <w:style w:type="table" w:default="1" w:styleId="TableNormal">
